--- a/SODO/Khe Sanh/Phieudexuatcongviec_7705.docx
+++ b/SODO/Khe Sanh/Phieudexuatcongviec_7705.docx
@@ -1480,6 +1480,241 @@
     <w:p>
       <w:pPr>
         <w:pStyle w:val="ListParagraph"/>
+        <w:numPr>
+          <w:ilvl w:val="0"/>
+          <w:numId w:val="2"/>
+        </w:numPr>
+        <w:spacing w:after="0" w:line="312" w:lineRule="auto"/>
+        <w:ind w:right="-1"/>
+        <w:jc w:val="both"/>
+        <w:rPr>
+          <w:rFonts w:ascii="Times New Roman" w:hAnsi="Times New Roman" w:cs="Times New Roman"/>
+          <w:sz w:val="24"/>
+          <w:szCs w:val="24"/>
+        </w:rPr>
+      </w:pPr>
+      <w:r>
+        <w:rPr>
+          <w:rFonts w:ascii="Times New Roman" w:hAnsi="Times New Roman" w:cs="Times New Roman"/>
+          <w:sz w:val="24"/>
+          <w:szCs w:val="24"/>
+        </w:rPr>
+        <w:t>Tham kh</w:t>
+      </w:r>
+      <w:r>
+        <w:rPr>
+          <w:rFonts w:ascii="Times New Roman" w:hAnsi="Times New Roman" w:cs="Times New Roman"/>
+          <w:sz w:val="24"/>
+          <w:szCs w:val="24"/>
+        </w:rPr>
+        <w:t>ả</w:t>
+      </w:r>
+      <w:r>
+        <w:rPr>
+          <w:rFonts w:ascii="Times New Roman" w:hAnsi="Times New Roman" w:cs="Times New Roman"/>
+          <w:sz w:val="24"/>
+          <w:szCs w:val="24"/>
+        </w:rPr>
+        <w:t>o c</w:t>
+      </w:r>
+      <w:r>
+        <w:rPr>
+          <w:rFonts w:ascii="Times New Roman" w:hAnsi="Times New Roman" w:cs="Times New Roman"/>
+          <w:sz w:val="24"/>
+          <w:szCs w:val="24"/>
+        </w:rPr>
+        <w:t>á</w:t>
+      </w:r>
+      <w:r>
+        <w:rPr>
+          <w:rFonts w:ascii="Times New Roman" w:hAnsi="Times New Roman" w:cs="Times New Roman"/>
+          <w:sz w:val="24"/>
+          <w:szCs w:val="24"/>
+        </w:rPr>
+        <w:t>c lo</w:t>
+      </w:r>
+      <w:r>
+        <w:rPr>
+          <w:rFonts w:ascii="Times New Roman" w:hAnsi="Times New Roman" w:cs="Times New Roman"/>
+          <w:sz w:val="24"/>
+          <w:szCs w:val="24"/>
+        </w:rPr>
+        <w:t>ại</w:t>
+      </w:r>
+      <w:r>
+        <w:rPr>
+          <w:rFonts w:ascii="Times New Roman" w:hAnsi="Times New Roman" w:cs="Times New Roman"/>
+          <w:sz w:val="24"/>
+          <w:szCs w:val="24"/>
+        </w:rPr>
+        <w:t xml:space="preserve"> b</w:t>
+      </w:r>
+      <w:r>
+        <w:rPr>
+          <w:rFonts w:ascii="Times New Roman" w:hAnsi="Times New Roman" w:cs="Times New Roman"/>
+          <w:sz w:val="24"/>
+          <w:szCs w:val="24"/>
+        </w:rPr>
+        <w:t>ả</w:t>
+      </w:r>
+      <w:r>
+        <w:rPr>
+          <w:rFonts w:ascii="Times New Roman" w:hAnsi="Times New Roman" w:cs="Times New Roman"/>
+          <w:sz w:val="24"/>
+          <w:szCs w:val="24"/>
+        </w:rPr>
+        <w:t xml:space="preserve">n </w:t>
+      </w:r>
+      <w:r>
+        <w:rPr>
+          <w:rFonts w:ascii="Times New Roman" w:hAnsi="Times New Roman" w:cs="Times New Roman"/>
+          <w:sz w:val="24"/>
+          <w:szCs w:val="24"/>
+        </w:rPr>
+        <w:t>đồ</w:t>
+      </w:r>
+      <w:r>
+        <w:rPr>
+          <w:rFonts w:ascii="Times New Roman" w:hAnsi="Times New Roman" w:cs="Times New Roman"/>
+          <w:sz w:val="24"/>
+          <w:szCs w:val="24"/>
+        </w:rPr>
+        <w:t>, th</w:t>
+      </w:r>
+      <w:r>
+        <w:rPr>
+          <w:rFonts w:ascii="Times New Roman" w:hAnsi="Times New Roman" w:cs="Times New Roman"/>
+          <w:sz w:val="24"/>
+          <w:szCs w:val="24"/>
+        </w:rPr>
+        <w:t>ửa</w:t>
+      </w:r>
+      <w:r>
+        <w:rPr>
+          <w:rFonts w:ascii="Times New Roman" w:hAnsi="Times New Roman" w:cs="Times New Roman"/>
+          <w:sz w:val="24"/>
+          <w:szCs w:val="24"/>
+        </w:rPr>
+        <w:t xml:space="preserve"> </w:t>
+      </w:r>
+      <w:r>
+        <w:rPr>
+          <w:rFonts w:ascii="Times New Roman" w:hAnsi="Times New Roman" w:cs="Times New Roman"/>
+          <w:sz w:val="24"/>
+          <w:szCs w:val="24"/>
+        </w:rPr>
+        <w:t>đấ</w:t>
+      </w:r>
+      <w:r>
+        <w:rPr>
+          <w:rFonts w:ascii="Times New Roman" w:hAnsi="Times New Roman" w:cs="Times New Roman"/>
+          <w:sz w:val="24"/>
+          <w:szCs w:val="24"/>
+        </w:rPr>
+        <w:t>t ch</w:t>
+      </w:r>
+      <w:r>
+        <w:rPr>
+          <w:rFonts w:ascii="Times New Roman" w:hAnsi="Times New Roman" w:cs="Times New Roman"/>
+          <w:sz w:val="24"/>
+          <w:szCs w:val="24"/>
+        </w:rPr>
+        <w:t>ư</w:t>
+      </w:r>
+      <w:r>
+        <w:rPr>
+          <w:rFonts w:ascii="Times New Roman" w:hAnsi="Times New Roman" w:cs="Times New Roman"/>
+          <w:sz w:val="24"/>
+          <w:szCs w:val="24"/>
+        </w:rPr>
+        <w:t xml:space="preserve">a </w:t>
+      </w:r>
+      <w:r>
+        <w:rPr>
+          <w:rFonts w:ascii="Times New Roman" w:hAnsi="Times New Roman" w:cs="Times New Roman"/>
+          <w:sz w:val="24"/>
+          <w:szCs w:val="24"/>
+        </w:rPr>
+        <w:t>được</w:t>
+      </w:r>
+      <w:r>
+        <w:rPr>
+          <w:rFonts w:ascii="Times New Roman" w:hAnsi="Times New Roman" w:cs="Times New Roman"/>
+          <w:sz w:val="24"/>
+          <w:szCs w:val="24"/>
+        </w:rPr>
+        <w:t xml:space="preserve"> c</w:t>
+      </w:r>
+      <w:r>
+        <w:rPr>
+          <w:rFonts w:ascii="Times New Roman" w:hAnsi="Times New Roman" w:cs="Times New Roman"/>
+          <w:sz w:val="24"/>
+          <w:szCs w:val="24"/>
+        </w:rPr>
+        <w:t>ấ</w:t>
+      </w:r>
+      <w:r>
+        <w:rPr>
+          <w:rFonts w:ascii="Times New Roman" w:hAnsi="Times New Roman" w:cs="Times New Roman"/>
+          <w:sz w:val="24"/>
+          <w:szCs w:val="24"/>
+        </w:rPr>
+        <w:t>p Gi</w:t>
+      </w:r>
+      <w:r>
+        <w:rPr>
+          <w:rFonts w:ascii="Times New Roman" w:hAnsi="Times New Roman" w:cs="Times New Roman"/>
+          <w:sz w:val="24"/>
+          <w:szCs w:val="24"/>
+        </w:rPr>
+        <w:t>ấ</w:t>
+      </w:r>
+      <w:r>
+        <w:rPr>
+          <w:rFonts w:ascii="Times New Roman" w:hAnsi="Times New Roman" w:cs="Times New Roman"/>
+          <w:sz w:val="24"/>
+          <w:szCs w:val="24"/>
+        </w:rPr>
+        <w:t>y ch</w:t>
+      </w:r>
+      <w:r>
+        <w:rPr>
+          <w:rFonts w:ascii="Times New Roman" w:hAnsi="Times New Roman" w:cs="Times New Roman"/>
+          <w:sz w:val="24"/>
+          <w:szCs w:val="24"/>
+        </w:rPr>
+        <w:t>ứng</w:t>
+      </w:r>
+      <w:r>
+        <w:rPr>
+          <w:rFonts w:ascii="Times New Roman" w:hAnsi="Times New Roman" w:cs="Times New Roman"/>
+          <w:sz w:val="24"/>
+          <w:szCs w:val="24"/>
+        </w:rPr>
+        <w:t xml:space="preserve"> nh</w:t>
+      </w:r>
+      <w:r>
+        <w:rPr>
+          <w:rFonts w:ascii="Times New Roman" w:hAnsi="Times New Roman" w:cs="Times New Roman"/>
+          <w:sz w:val="24"/>
+          <w:szCs w:val="24"/>
+        </w:rPr>
+        <w:t>ậ</w:t>
+      </w:r>
+      <w:r>
+        <w:rPr>
+          <w:rFonts w:ascii="Times New Roman" w:hAnsi="Times New Roman" w:cs="Times New Roman"/>
+          <w:sz w:val="24"/>
+          <w:szCs w:val="24"/>
+        </w:rPr>
+        <w:t>n.</w:t>
+      </w:r>
+      <w:bookmarkStart w:id="0" w:name="_GoBack"/>
+      <w:bookmarkEnd w:id="0"/>
+    </w:p>
+    <w:p>
+      <w:pPr>
+        <w:pStyle w:val="ListParagraph"/>
         <w:spacing w:line="240" w:lineRule="auto"/>
         <w:ind w:left="5040" w:firstLine="720"/>
         <w:rPr>
@@ -2125,8 +2360,6 @@
         </w:rPr>
         <w:t xml:space="preserve">4. </w:t>
       </w:r>
-      <w:bookmarkStart w:id="0" w:name="_GoBack"/>
-      <w:bookmarkEnd w:id="0"/>
       <w:r>
         <w:rPr>
           <w:rFonts w:ascii="Times New Roman" w:hAnsi="Times New Roman" w:cs="Times New Roman"/>
